--- a/ShwethaT_Assignment1solution.docx
+++ b/ShwethaT_Assignment1solution.docx
@@ -302,6 +302,298 @@
         </w:drawing>
       </w:r>
     </w:p>
+    <w:p/>
+    <w:p>
+      <w:r>
+        <w:t>GIT Commands</w:t>
+      </w:r>
+    </w:p>
+    <w:p>
+      <w:pPr>
+        <w:autoSpaceDE w:val="0"/>
+        <w:autoSpaceDN w:val="0"/>
+        <w:adjustRightInd w:val="0"/>
+        <w:spacing w:after="0" w:line="240" w:lineRule="auto"/>
+        <w:rPr>
+          <w:rFonts w:ascii="Lucida Console" w:hAnsi="Lucida Console" w:cs="Lucida Console"/>
+          <w:sz w:val="18"/>
+          <w:szCs w:val="18"/>
+        </w:rPr>
+      </w:pPr>
+      <w:r>
+        <w:rPr>
+          <w:rFonts w:ascii="Lucida Console" w:hAnsi="Lucida Console" w:cs="Lucida Console"/>
+          <w:sz w:val="18"/>
+          <w:szCs w:val="18"/>
+        </w:rPr>
+        <w:t xml:space="preserve">git </w:t>
+      </w:r>
+      <w:proofErr w:type="spellStart"/>
+      <w:r>
+        <w:rPr>
+          <w:rFonts w:ascii="Lucida Console" w:hAnsi="Lucida Console" w:cs="Lucida Console"/>
+          <w:sz w:val="18"/>
+          <w:szCs w:val="18"/>
+        </w:rPr>
+        <w:t>init</w:t>
+      </w:r>
+      <w:proofErr w:type="spellEnd"/>
+    </w:p>
+    <w:p/>
+    <w:p>
+      <w:pPr>
+        <w:autoSpaceDE w:val="0"/>
+        <w:autoSpaceDN w:val="0"/>
+        <w:adjustRightInd w:val="0"/>
+        <w:spacing w:after="0" w:line="240" w:lineRule="auto"/>
+        <w:rPr>
+          <w:rFonts w:ascii="Lucida Console" w:hAnsi="Lucida Console" w:cs="Lucida Console"/>
+          <w:sz w:val="18"/>
+          <w:szCs w:val="18"/>
+        </w:rPr>
+      </w:pPr>
+      <w:r>
+        <w:rPr>
+          <w:rFonts w:ascii="Lucida Console" w:hAnsi="Lucida Console" w:cs="Lucida Console"/>
+          <w:sz w:val="18"/>
+          <w:szCs w:val="18"/>
+        </w:rPr>
+        <w:t xml:space="preserve">$ git </w:t>
+      </w:r>
+      <w:proofErr w:type="gramStart"/>
+      <w:r>
+        <w:rPr>
+          <w:rFonts w:ascii="Lucida Console" w:hAnsi="Lucida Console" w:cs="Lucida Console"/>
+          <w:sz w:val="18"/>
+          <w:szCs w:val="18"/>
+        </w:rPr>
+        <w:t>add .</w:t>
+      </w:r>
+      <w:proofErr w:type="gramEnd"/>
+    </w:p>
+    <w:p/>
+    <w:p>
+      <w:pPr>
+        <w:rPr>
+          <w:rFonts w:ascii="Lucida Console" w:hAnsi="Lucida Console" w:cs="Lucida Console"/>
+          <w:sz w:val="18"/>
+          <w:szCs w:val="18"/>
+        </w:rPr>
+      </w:pPr>
+      <w:r>
+        <w:rPr>
+          <w:rFonts w:ascii="Lucida Console" w:hAnsi="Lucida Console" w:cs="Lucida Console"/>
+          <w:sz w:val="18"/>
+          <w:szCs w:val="18"/>
+        </w:rPr>
+        <w:t xml:space="preserve">$ git commit -m "updated all </w:t>
+      </w:r>
+      <w:proofErr w:type="spellStart"/>
+      <w:r>
+        <w:rPr>
+          <w:rFonts w:ascii="Lucida Console" w:hAnsi="Lucida Console" w:cs="Lucida Console"/>
+          <w:sz w:val="18"/>
+          <w:szCs w:val="18"/>
+        </w:rPr>
+        <w:t>sql</w:t>
+      </w:r>
+      <w:proofErr w:type="spellEnd"/>
+      <w:r>
+        <w:rPr>
+          <w:rFonts w:ascii="Lucida Console" w:hAnsi="Lucida Console" w:cs="Lucida Console"/>
+          <w:sz w:val="18"/>
+          <w:szCs w:val="18"/>
+        </w:rPr>
+        <w:t xml:space="preserve"> queries"</w:t>
+      </w:r>
+    </w:p>
+    <w:p>
+      <w:pPr>
+        <w:rPr>
+          <w:rFonts w:ascii="Lucida Console" w:hAnsi="Lucida Console" w:cs="Lucida Console"/>
+          <w:sz w:val="18"/>
+          <w:szCs w:val="18"/>
+        </w:rPr>
+      </w:pPr>
+    </w:p>
+    <w:p>
+      <w:pPr>
+        <w:autoSpaceDE w:val="0"/>
+        <w:autoSpaceDN w:val="0"/>
+        <w:adjustRightInd w:val="0"/>
+        <w:spacing w:after="0" w:line="240" w:lineRule="auto"/>
+        <w:rPr>
+          <w:rFonts w:ascii="Lucida Console" w:hAnsi="Lucida Console" w:cs="Lucida Console"/>
+          <w:sz w:val="18"/>
+          <w:szCs w:val="18"/>
+        </w:rPr>
+      </w:pPr>
+      <w:r>
+        <w:rPr>
+          <w:rFonts w:ascii="Lucida Console" w:hAnsi="Lucida Console" w:cs="Lucida Console"/>
+          <w:sz w:val="18"/>
+          <w:szCs w:val="18"/>
+        </w:rPr>
+        <w:t>$ git remote add origin https://github.com/shwethat096-deloitte/Assiognment1</w:t>
+      </w:r>
+    </w:p>
+    <w:p/>
+    <w:p>
+      <w:pPr>
+        <w:autoSpaceDE w:val="0"/>
+        <w:autoSpaceDN w:val="0"/>
+        <w:adjustRightInd w:val="0"/>
+        <w:spacing w:after="0" w:line="240" w:lineRule="auto"/>
+        <w:rPr>
+          <w:rFonts w:ascii="Lucida Console" w:hAnsi="Lucida Console" w:cs="Lucida Console"/>
+          <w:sz w:val="18"/>
+          <w:szCs w:val="18"/>
+        </w:rPr>
+      </w:pPr>
+      <w:r>
+        <w:rPr>
+          <w:rFonts w:ascii="Lucida Console" w:hAnsi="Lucida Console" w:cs="Lucida Console"/>
+          <w:sz w:val="18"/>
+          <w:szCs w:val="18"/>
+        </w:rPr>
+        <w:t xml:space="preserve">$ git </w:t>
+      </w:r>
+      <w:proofErr w:type="gramStart"/>
+      <w:r>
+        <w:rPr>
+          <w:rFonts w:ascii="Lucida Console" w:hAnsi="Lucida Console" w:cs="Lucida Console"/>
+          <w:sz w:val="18"/>
+          <w:szCs w:val="18"/>
+        </w:rPr>
+        <w:t>remote -v</w:t>
+      </w:r>
+      <w:proofErr w:type="gramEnd"/>
+    </w:p>
+    <w:p>
+      <w:pPr>
+        <w:autoSpaceDE w:val="0"/>
+        <w:autoSpaceDN w:val="0"/>
+        <w:adjustRightInd w:val="0"/>
+        <w:spacing w:after="0" w:line="240" w:lineRule="auto"/>
+        <w:rPr>
+          <w:rFonts w:ascii="Lucida Console" w:hAnsi="Lucida Console" w:cs="Lucida Console"/>
+          <w:sz w:val="18"/>
+          <w:szCs w:val="18"/>
+        </w:rPr>
+      </w:pPr>
+      <w:proofErr w:type="gramStart"/>
+      <w:r>
+        <w:rPr>
+          <w:rFonts w:ascii="Lucida Console" w:hAnsi="Lucida Console" w:cs="Lucida Console"/>
+          <w:sz w:val="18"/>
+          <w:szCs w:val="18"/>
+        </w:rPr>
+        <w:t>origin  https://github.com/shwethat096-deloitte/Assiognment1</w:t>
+      </w:r>
+      <w:proofErr w:type="gramEnd"/>
+      <w:r>
+        <w:rPr>
+          <w:rFonts w:ascii="Lucida Console" w:hAnsi="Lucida Console" w:cs="Lucida Console"/>
+          <w:sz w:val="18"/>
+          <w:szCs w:val="18"/>
+        </w:rPr>
+        <w:t xml:space="preserve"> (fetch)</w:t>
+      </w:r>
+    </w:p>
+    <w:p>
+      <w:pPr>
+        <w:autoSpaceDE w:val="0"/>
+        <w:autoSpaceDN w:val="0"/>
+        <w:adjustRightInd w:val="0"/>
+        <w:spacing w:after="0" w:line="240" w:lineRule="auto"/>
+        <w:rPr>
+          <w:rFonts w:ascii="Lucida Console" w:hAnsi="Lucida Console" w:cs="Lucida Console"/>
+          <w:sz w:val="18"/>
+          <w:szCs w:val="18"/>
+        </w:rPr>
+      </w:pPr>
+      <w:proofErr w:type="gramStart"/>
+      <w:r>
+        <w:rPr>
+          <w:rFonts w:ascii="Lucida Console" w:hAnsi="Lucida Console" w:cs="Lucida Console"/>
+          <w:sz w:val="18"/>
+          <w:szCs w:val="18"/>
+        </w:rPr>
+        <w:t>origin  https://github.com/shwethat096-deloitte/Assiognment1</w:t>
+      </w:r>
+      <w:proofErr w:type="gramEnd"/>
+      <w:r>
+        <w:rPr>
+          <w:rFonts w:ascii="Lucida Console" w:hAnsi="Lucida Console" w:cs="Lucida Console"/>
+          <w:sz w:val="18"/>
+          <w:szCs w:val="18"/>
+        </w:rPr>
+        <w:t xml:space="preserve"> (push)</w:t>
+      </w:r>
+    </w:p>
+    <w:p/>
+    <w:p>
+      <w:pPr>
+        <w:autoSpaceDE w:val="0"/>
+        <w:autoSpaceDN w:val="0"/>
+        <w:adjustRightInd w:val="0"/>
+        <w:spacing w:after="0" w:line="240" w:lineRule="auto"/>
+        <w:rPr>
+          <w:rFonts w:ascii="Lucida Console" w:hAnsi="Lucida Console" w:cs="Lucida Console"/>
+          <w:sz w:val="18"/>
+          <w:szCs w:val="18"/>
+        </w:rPr>
+      </w:pPr>
+      <w:r>
+        <w:rPr>
+          <w:rFonts w:ascii="Lucida Console" w:hAnsi="Lucida Console" w:cs="Lucida Console"/>
+          <w:sz w:val="18"/>
+          <w:szCs w:val="18"/>
+        </w:rPr>
+        <w:t>$ git push -u origin master</w:t>
+      </w:r>
+    </w:p>
+    <w:p/>
+    <w:p>
+      <w:pPr>
+        <w:autoSpaceDE w:val="0"/>
+        <w:autoSpaceDN w:val="0"/>
+        <w:adjustRightInd w:val="0"/>
+        <w:spacing w:after="0" w:line="240" w:lineRule="auto"/>
+        <w:rPr>
+          <w:rFonts w:ascii="Lucida Console" w:hAnsi="Lucida Console" w:cs="Lucida Console"/>
+          <w:sz w:val="18"/>
+          <w:szCs w:val="18"/>
+        </w:rPr>
+      </w:pPr>
+      <w:r>
+        <w:rPr>
+          <w:rFonts w:ascii="Lucida Console" w:hAnsi="Lucida Console" w:cs="Lucida Console"/>
+          <w:sz w:val="18"/>
+          <w:szCs w:val="18"/>
+        </w:rPr>
+        <w:t xml:space="preserve">$ git </w:t>
+      </w:r>
+      <w:proofErr w:type="gramStart"/>
+      <w:r>
+        <w:rPr>
+          <w:rFonts w:ascii="Lucida Console" w:hAnsi="Lucida Console" w:cs="Lucida Console"/>
+          <w:sz w:val="18"/>
+          <w:szCs w:val="18"/>
+        </w:rPr>
+        <w:t>branch</w:t>
+      </w:r>
+      <w:proofErr w:type="gramEnd"/>
+      <w:r>
+        <w:rPr>
+          <w:rFonts w:ascii="Lucida Console" w:hAnsi="Lucida Console" w:cs="Lucida Console"/>
+          <w:sz w:val="18"/>
+          <w:szCs w:val="18"/>
+        </w:rPr>
+        <w:t xml:space="preserve"> develop</w:t>
+      </w:r>
+    </w:p>
+    <w:p/>
     <w:p/>
     <w:p/>
     <w:sectPr>
